--- a/WWW/202220/Syllabus/Syllabus-202220.docx
+++ b/WWW/202220/Syllabus/Syllabus-202220.docx
@@ -47,7 +47,7 @@
           <w:sz w:val="48"/>
           <w:szCs w:val="48"/>
         </w:rPr>
-        <w:t>Fall</w:t>
+        <w:t>Winter</w:t>
       </w:r>
       <w:r>
         <w:rPr>
@@ -114,7 +114,7 @@
     <w:p>
       <w:pPr>
         <w:spacing w:before="120" w:line="252" w:lineRule="auto"/>
-        <w:ind w:right="-576"/>
+        <w:ind w:left="-432" w:right="-576"/>
         <w:outlineLvl w:val="1"/>
         <w:rPr>
           <w:rFonts w:asciiTheme="minorHAnsi" w:hAnsiTheme="minorHAnsi"/>
@@ -141,7 +141,7 @@
           <w:bCs/>
           <w:color w:val="000000"/>
         </w:rPr>
-        <w:tab/>
+        <w:t xml:space="preserve">     </w:t>
       </w:r>
       <w:hyperlink w:anchor="_Instructors" w:history="1">
         <w:r>
@@ -161,7 +161,7 @@
           <w:bCs/>
           <w:color w:val="000000"/>
         </w:rPr>
-        <w:tab/>
+        <w:t xml:space="preserve">      </w:t>
       </w:r>
       <w:hyperlink w:anchor="_Academic_Integrity" w:history="1">
         <w:r>
@@ -181,7 +181,7 @@
           <w:bCs/>
           <w:color w:val="000000"/>
         </w:rPr>
-        <w:tab/>
+        <w:t xml:space="preserve">     </w:t>
       </w:r>
       <w:hyperlink w:anchor="__Assessment_(how_you" w:history="1">
         <w:r>
@@ -200,7 +200,7 @@
     <w:p>
       <w:pPr>
         <w:spacing w:before="120" w:line="252" w:lineRule="auto"/>
-        <w:ind w:right="-576"/>
+        <w:ind w:left="-432" w:right="-720"/>
         <w:outlineLvl w:val="1"/>
         <w:rPr>
           <w:rFonts w:asciiTheme="minorHAnsi" w:hAnsiTheme="minorHAnsi"/>
@@ -227,7 +227,7 @@
           <w:bCs/>
           <w:color w:val="000000"/>
         </w:rPr>
-        <w:tab/>
+        <w:t xml:space="preserve">     </w:t>
       </w:r>
       <w:hyperlink w:anchor="_Attendance_and_Late" w:history="1">
         <w:r>
@@ -240,19 +240,15 @@
           <w:t>Attendance and Late Work</w:t>
         </w:r>
       </w:hyperlink>
-    </w:p>
-    <w:p>
-      <w:pPr>
-        <w:spacing w:before="120" w:line="252" w:lineRule="auto"/>
-        <w:ind w:right="-576"/>
-        <w:outlineLvl w:val="1"/>
-        <w:rPr>
-          <w:rFonts w:asciiTheme="minorHAnsi" w:hAnsiTheme="minorHAnsi"/>
-          <w:b/>
-          <w:bCs/>
-          <w:color w:val="000000"/>
-        </w:rPr>
-      </w:pPr>
+      <w:r>
+        <w:rPr>
+          <w:rFonts w:asciiTheme="minorHAnsi" w:hAnsiTheme="minorHAnsi"/>
+          <w:b/>
+          <w:bCs/>
+          <w:color w:val="000000"/>
+        </w:rPr>
+        <w:t xml:space="preserve">     </w:t>
+      </w:r>
       <w:hyperlink w:anchor="_Student_outcomes_(learning" w:history="1">
         <w:r>
           <w:rPr>
@@ -273,15 +269,6 @@
           <w:t xml:space="preserve"> (learning objectives)</w:t>
         </w:r>
       </w:hyperlink>
-      <w:r>
-        <w:rPr>
-          <w:rFonts w:asciiTheme="minorHAnsi" w:hAnsiTheme="minorHAnsi"/>
-          <w:b/>
-          <w:bCs/>
-          <w:color w:val="000000"/>
-        </w:rPr>
-        <w:tab/>
-      </w:r>
     </w:p>
     <w:p>
       <w:pPr>
@@ -547,75 +534,52 @@
     <w:tbl>
       <w:tblPr>
         <w:tblStyle w:val="TableGrid"/>
-        <w:tblW w:w="9265" w:type="dxa"/>
-        <w:tblInd w:w="85" w:type="dxa"/>
+        <w:tblW w:w="10800" w:type="dxa"/>
+        <w:tblInd w:w="-545" w:type="dxa"/>
         <w:tblLook w:val="04A0" w:firstRow="1" w:lastRow="0" w:firstColumn="1" w:lastColumn="0" w:noHBand="0" w:noVBand="1"/>
       </w:tblPr>
       <w:tblGrid>
-        <w:gridCol w:w="3133"/>
-        <w:gridCol w:w="3109"/>
-        <w:gridCol w:w="3023"/>
+        <w:gridCol w:w="3600"/>
+        <w:gridCol w:w="3600"/>
+        <w:gridCol w:w="3600"/>
       </w:tblGrid>
       <w:tr>
+        <w:trPr>
+          <w:trHeight w:val="1043"/>
+        </w:trPr>
         <w:tc>
           <w:tcPr>
-            <w:tcW w:w="3133" w:type="dxa"/>
+            <w:tcW w:w="3528" w:type="dxa"/>
           </w:tcPr>
           <w:p>
             <w:pPr>
               <w:spacing w:before="120"/>
               <w:jc w:val="center"/>
               <w:rPr>
-                <w:rFonts w:asciiTheme="minorHAnsi" w:hAnsiTheme="minorHAnsi"/>
+                <w:rFonts w:asciiTheme="minorHAnsi" w:hAnsiTheme="minorHAnsi" w:cstheme="minorHAnsi"/>
                 <w:color w:val="000000"/>
-                <w:sz w:val="19"/>
-                <w:szCs w:val="19"/>
               </w:rPr>
             </w:pPr>
             <w:r>
               <w:rPr>
-                <w:rFonts w:asciiTheme="minorHAnsi" w:hAnsiTheme="minorHAnsi"/>
+                <w:rFonts w:asciiTheme="minorHAnsi" w:hAnsiTheme="minorHAnsi" w:cstheme="minorHAnsi"/>
                 <w:color w:val="000000"/>
-                <w:sz w:val="19"/>
-                <w:szCs w:val="19"/>
               </w:rPr>
-              <w:t xml:space="preserve">David Mutchler (Sections </w:t>
+              <w:t>David Mutchler (Sections 1</w:t>
             </w:r>
             <w:r>
               <w:rPr>
-                <w:rFonts w:asciiTheme="minorHAnsi" w:hAnsiTheme="minorHAnsi"/>
+                <w:rFonts w:asciiTheme="minorHAnsi" w:hAnsiTheme="minorHAnsi" w:cstheme="minorHAnsi"/>
                 <w:color w:val="000000"/>
-                <w:sz w:val="19"/>
-                <w:szCs w:val="19"/>
               </w:rPr>
-              <w:t>1</w:t>
+              <w:t>-</w:t>
             </w:r>
             <w:r>
               <w:rPr>
-                <w:rFonts w:asciiTheme="minorHAnsi" w:hAnsiTheme="minorHAnsi"/>
+                <w:rFonts w:asciiTheme="minorHAnsi" w:hAnsiTheme="minorHAnsi" w:cstheme="minorHAnsi"/>
                 <w:color w:val="000000"/>
-                <w:sz w:val="19"/>
-                <w:szCs w:val="19"/>
               </w:rPr>
-              <w:t xml:space="preserve"> and </w:t>
-            </w:r>
-            <w:r>
-              <w:rPr>
-                <w:rFonts w:asciiTheme="minorHAnsi" w:hAnsiTheme="minorHAnsi"/>
-                <w:color w:val="000000"/>
-                <w:sz w:val="19"/>
-                <w:szCs w:val="19"/>
-              </w:rPr>
-              <w:t>2</w:t>
-            </w:r>
-            <w:r>
-              <w:rPr>
-                <w:rFonts w:asciiTheme="minorHAnsi" w:hAnsiTheme="minorHAnsi"/>
-                <w:color w:val="000000"/>
-                <w:sz w:val="19"/>
-                <w:szCs w:val="19"/>
-              </w:rPr>
-              <w:t>)</w:t>
+              <w:t>2)</w:t>
             </w:r>
           </w:p>
           <w:p>
@@ -623,67 +587,48 @@
               <w:spacing w:before="120"/>
               <w:jc w:val="center"/>
               <w:rPr>
-                <w:rFonts w:asciiTheme="minorHAnsi" w:hAnsiTheme="minorHAnsi"/>
+                <w:rFonts w:asciiTheme="minorHAnsi" w:hAnsiTheme="minorHAnsi" w:cstheme="minorHAnsi"/>
                 <w:color w:val="000000"/>
-                <w:sz w:val="19"/>
-                <w:szCs w:val="19"/>
               </w:rPr>
             </w:pPr>
             <w:hyperlink r:id="rId8" w:history="1">
               <w:r>
                 <w:rPr>
                   <w:rStyle w:val="Hyperlink"/>
-                  <w:rFonts w:asciiTheme="minorHAnsi" w:hAnsiTheme="minorHAnsi"/>
-                  <w:sz w:val="19"/>
-                  <w:szCs w:val="19"/>
+                  <w:rFonts w:asciiTheme="minorHAnsi" w:hAnsiTheme="minorHAnsi" w:cstheme="minorHAnsi"/>
                 </w:rPr>
                 <w:t>mutchler@rose-hulman.edu</w:t>
               </w:r>
             </w:hyperlink>
-            <w:r>
-              <w:rPr>
-                <w:rFonts w:asciiTheme="minorHAnsi" w:hAnsiTheme="minorHAnsi"/>
-                <w:color w:val="000000"/>
-                <w:sz w:val="19"/>
-                <w:szCs w:val="19"/>
-              </w:rPr>
-              <w:t xml:space="preserve"> </w:t>
-            </w:r>
           </w:p>
           <w:p>
             <w:pPr>
               <w:spacing w:before="120"/>
               <w:jc w:val="center"/>
               <w:rPr>
-                <w:rFonts w:asciiTheme="minorHAnsi" w:hAnsiTheme="minorHAnsi"/>
+                <w:rFonts w:asciiTheme="minorHAnsi" w:hAnsiTheme="minorHAnsi" w:cstheme="minorHAnsi"/>
                 <w:color w:val="000000"/>
-                <w:sz w:val="19"/>
-                <w:szCs w:val="19"/>
               </w:rPr>
             </w:pPr>
           </w:p>
         </w:tc>
         <w:tc>
           <w:tcPr>
-            <w:tcW w:w="3109" w:type="dxa"/>
+            <w:tcW w:w="3528" w:type="dxa"/>
           </w:tcPr>
           <w:p>
             <w:pPr>
               <w:spacing w:before="120"/>
               <w:jc w:val="center"/>
               <w:rPr>
-                <w:rFonts w:asciiTheme="minorHAnsi" w:hAnsiTheme="minorHAnsi"/>
+                <w:rFonts w:asciiTheme="minorHAnsi" w:hAnsiTheme="minorHAnsi" w:cstheme="minorHAnsi"/>
                 <w:color w:val="000000"/>
-                <w:sz w:val="19"/>
-                <w:szCs w:val="19"/>
               </w:rPr>
             </w:pPr>
             <w:r>
               <w:rPr>
-                <w:rFonts w:asciiTheme="minorHAnsi" w:hAnsiTheme="minorHAnsi"/>
+                <w:rFonts w:asciiTheme="minorHAnsi" w:hAnsiTheme="minorHAnsi" w:cstheme="minorHAnsi"/>
                 <w:color w:val="000000"/>
-                <w:sz w:val="19"/>
-                <w:szCs w:val="19"/>
               </w:rPr>
               <w:t>Scott McClellan (Section 3)</w:t>
             </w:r>
@@ -693,19 +638,15 @@
               <w:spacing w:before="120"/>
               <w:jc w:val="center"/>
               <w:rPr>
-                <w:rFonts w:asciiTheme="minorHAnsi" w:hAnsiTheme="minorHAnsi"/>
+                <w:rFonts w:asciiTheme="minorHAnsi" w:hAnsiTheme="minorHAnsi" w:cstheme="minorHAnsi"/>
                 <w:color w:val="000000"/>
-                <w:sz w:val="19"/>
-                <w:szCs w:val="19"/>
               </w:rPr>
             </w:pPr>
             <w:hyperlink r:id="rId9" w:history="1">
               <w:r>
                 <w:rPr>
                   <w:rStyle w:val="Hyperlink"/>
-                  <w:rFonts w:asciiTheme="minorHAnsi" w:hAnsiTheme="minorHAnsi"/>
-                  <w:sz w:val="19"/>
-                  <w:szCs w:val="19"/>
+                  <w:rFonts w:asciiTheme="minorHAnsi" w:hAnsiTheme="minorHAnsi" w:cstheme="minorHAnsi"/>
                 </w:rPr>
                 <w:t>mcclell1@rose-hulman.edu</w:t>
               </w:r>
@@ -716,18 +657,14 @@
               <w:spacing w:before="120"/>
               <w:jc w:val="center"/>
               <w:rPr>
-                <w:rFonts w:asciiTheme="minorHAnsi" w:hAnsiTheme="minorHAnsi"/>
+                <w:rFonts w:asciiTheme="minorHAnsi" w:hAnsiTheme="minorHAnsi" w:cstheme="minorHAnsi"/>
                 <w:color w:val="000000"/>
-                <w:sz w:val="19"/>
-                <w:szCs w:val="19"/>
               </w:rPr>
             </w:pPr>
             <w:r>
               <w:rPr>
-                <w:rFonts w:asciiTheme="minorHAnsi" w:hAnsiTheme="minorHAnsi"/>
+                <w:rFonts w:asciiTheme="minorHAnsi" w:hAnsiTheme="minorHAnsi" w:cstheme="minorHAnsi"/>
                 <w:color w:val="000000"/>
-                <w:sz w:val="19"/>
-                <w:szCs w:val="19"/>
               </w:rPr>
               <w:t>Olin 208</w:t>
             </w:r>
@@ -735,45 +672,37 @@
         </w:tc>
         <w:tc>
           <w:tcPr>
-            <w:tcW w:w="3023" w:type="dxa"/>
+            <w:tcW w:w="3528" w:type="dxa"/>
           </w:tcPr>
           <w:p>
             <w:pPr>
               <w:spacing w:before="120"/>
               <w:jc w:val="center"/>
               <w:rPr>
-                <w:rFonts w:asciiTheme="minorHAnsi" w:hAnsiTheme="minorHAnsi"/>
+                <w:rFonts w:asciiTheme="minorHAnsi" w:hAnsiTheme="minorHAnsi" w:cstheme="minorHAnsi"/>
                 <w:color w:val="000000"/>
-                <w:sz w:val="19"/>
-                <w:szCs w:val="19"/>
               </w:rPr>
             </w:pPr>
             <w:r>
               <w:rPr>
-                <w:rFonts w:asciiTheme="minorHAnsi" w:hAnsiTheme="minorHAnsi"/>
+                <w:rFonts w:asciiTheme="minorHAnsi" w:hAnsiTheme="minorHAnsi" w:cstheme="minorHAnsi"/>
                 <w:color w:val="000000"/>
-                <w:sz w:val="19"/>
-                <w:szCs w:val="19"/>
               </w:rPr>
               <w:t xml:space="preserve">Rachel </w:t>
             </w:r>
             <w:proofErr w:type="spellStart"/>
             <w:r>
               <w:rPr>
-                <w:rFonts w:asciiTheme="minorHAnsi" w:hAnsiTheme="minorHAnsi"/>
+                <w:rFonts w:asciiTheme="minorHAnsi" w:hAnsiTheme="minorHAnsi" w:cstheme="minorHAnsi"/>
                 <w:color w:val="000000"/>
-                <w:sz w:val="19"/>
-                <w:szCs w:val="19"/>
               </w:rPr>
               <w:t>Krohn</w:t>
             </w:r>
             <w:proofErr w:type="spellEnd"/>
             <w:r>
               <w:rPr>
-                <w:rFonts w:asciiTheme="minorHAnsi" w:hAnsiTheme="minorHAnsi"/>
+                <w:rFonts w:asciiTheme="minorHAnsi" w:hAnsiTheme="minorHAnsi" w:cstheme="minorHAnsi"/>
                 <w:color w:val="000000"/>
-                <w:sz w:val="19"/>
-                <w:szCs w:val="19"/>
               </w:rPr>
               <w:t xml:space="preserve"> (Section 4)</w:t>
             </w:r>
@@ -783,19 +712,15 @@
               <w:spacing w:before="120"/>
               <w:jc w:val="center"/>
               <w:rPr>
-                <w:rFonts w:asciiTheme="minorHAnsi" w:hAnsiTheme="minorHAnsi"/>
+                <w:rFonts w:asciiTheme="minorHAnsi" w:hAnsiTheme="minorHAnsi" w:cstheme="minorHAnsi"/>
                 <w:color w:val="000000"/>
-                <w:sz w:val="19"/>
-                <w:szCs w:val="19"/>
               </w:rPr>
             </w:pPr>
             <w:hyperlink r:id="rId10" w:history="1">
               <w:r>
                 <w:rPr>
                   <w:rStyle w:val="Hyperlink"/>
-                  <w:rFonts w:asciiTheme="minorHAnsi" w:hAnsiTheme="minorHAnsi"/>
-                  <w:sz w:val="19"/>
-                  <w:szCs w:val="19"/>
+                  <w:rFonts w:asciiTheme="minorHAnsi" w:hAnsiTheme="minorHAnsi" w:cstheme="minorHAnsi"/>
                 </w:rPr>
                 <w:t>krohn@rose-hulman.edu</w:t>
               </w:r>
@@ -806,10 +731,8 @@
               <w:spacing w:before="120"/>
               <w:jc w:val="center"/>
               <w:rPr>
-                <w:rFonts w:asciiTheme="minorHAnsi" w:hAnsiTheme="minorHAnsi"/>
+                <w:rFonts w:asciiTheme="minorHAnsi" w:hAnsiTheme="minorHAnsi" w:cstheme="minorHAnsi"/>
                 <w:color w:val="000000"/>
-                <w:sz w:val="19"/>
-                <w:szCs w:val="19"/>
               </w:rPr>
             </w:pPr>
           </w:p>
@@ -818,7 +741,7 @@
       <w:tr>
         <w:tc>
           <w:tcPr>
-            <w:tcW w:w="3133" w:type="dxa"/>
+            <w:tcW w:w="3528" w:type="dxa"/>
           </w:tcPr>
           <w:p>
             <w:pPr>
@@ -840,9 +763,9 @@
                 <w:szCs w:val="19"/>
               </w:rPr>
               <w:drawing>
-                <wp:inline distT="0" distB="0" distL="0" distR="0" wp14:anchorId="2E2B1240" wp14:editId="4567DC5E">
-                  <wp:extent cx="977900" cy="977900"/>
-                  <wp:effectExtent l="0" t="0" r="0" b="0"/>
+                <wp:inline distT="0" distB="0" distL="0" distR="0" wp14:anchorId="2E2B1240" wp14:editId="5C375C96">
+                  <wp:extent cx="1519881" cy="1519881"/>
+                  <wp:effectExtent l="0" t="0" r="4445" b="4445"/>
                   <wp:docPr id="6" name="Picture 6" descr="A person smiling for the camera&#10;&#10;Description automatically generated"/>
                   <wp:cNvGraphicFramePr>
                     <a:graphicFrameLocks xmlns:a="http://schemas.openxmlformats.org/drawingml/2006/main" noChangeAspect="1"/>
@@ -869,7 +792,7 @@
                         <pic:spPr>
                           <a:xfrm>
                             <a:off x="0" y="0"/>
-                            <a:ext cx="977900" cy="977900"/>
+                            <a:ext cx="1550920" cy="1550920"/>
                           </a:xfrm>
                           <a:prstGeom prst="rect">
                             <a:avLst/>
@@ -885,7 +808,7 @@
         </w:tc>
         <w:tc>
           <w:tcPr>
-            <w:tcW w:w="3109" w:type="dxa"/>
+            <w:tcW w:w="3528" w:type="dxa"/>
           </w:tcPr>
           <w:p>
             <w:pPr>
@@ -908,9 +831,9 @@
                 <w:szCs w:val="19"/>
               </w:rPr>
               <w:drawing>
-                <wp:inline distT="0" distB="0" distL="0" distR="0" wp14:anchorId="4FB13431" wp14:editId="263CABAC">
-                  <wp:extent cx="704335" cy="961055"/>
-                  <wp:effectExtent l="0" t="0" r="0" b="4445"/>
+                <wp:inline distT="0" distB="0" distL="0" distR="0" wp14:anchorId="4FB13431" wp14:editId="3BB5FEB5">
+                  <wp:extent cx="1113647" cy="1519555"/>
+                  <wp:effectExtent l="0" t="0" r="4445" b="4445"/>
                   <wp:docPr id="1" name="Picture 1"/>
                   <wp:cNvGraphicFramePr>
                     <a:graphicFrameLocks xmlns:a="http://schemas.openxmlformats.org/drawingml/2006/main" noChangeAspect="1"/>
@@ -931,7 +854,7 @@
                         <pic:spPr>
                           <a:xfrm>
                             <a:off x="0" y="0"/>
-                            <a:ext cx="726065" cy="990705"/>
+                            <a:ext cx="1174049" cy="1601972"/>
                           </a:xfrm>
                           <a:prstGeom prst="rect">
                             <a:avLst/>
@@ -947,7 +870,7 @@
         </w:tc>
         <w:tc>
           <w:tcPr>
-            <w:tcW w:w="3023" w:type="dxa"/>
+            <w:tcW w:w="3528" w:type="dxa"/>
           </w:tcPr>
           <w:p>
             <w:pPr>
@@ -961,6 +884,72 @@
                 <w:szCs w:val="19"/>
               </w:rPr>
             </w:pPr>
+            <w:r>
+              <w:rPr>
+                <w:rFonts w:asciiTheme="minorHAnsi" w:hAnsiTheme="minorHAnsi"/>
+                <w:b/>
+                <w:bCs/>
+                <w:noProof/>
+                <w:color w:val="000000"/>
+                <w:sz w:val="48"/>
+                <w:szCs w:val="48"/>
+              </w:rPr>
+              <w:drawing>
+                <wp:anchor distT="0" distB="0" distL="114300" distR="114300" simplePos="0" relativeHeight="251659264" behindDoc="0" locked="0" layoutInCell="1" allowOverlap="1" wp14:anchorId="6B0A1FC2" wp14:editId="36FB70CE">
+                  <wp:simplePos x="0" y="0"/>
+                  <wp:positionH relativeFrom="column">
+                    <wp:posOffset>397510</wp:posOffset>
+                  </wp:positionH>
+                  <wp:positionV relativeFrom="paragraph">
+                    <wp:posOffset>100330</wp:posOffset>
+                  </wp:positionV>
+                  <wp:extent cx="1334135" cy="1489075"/>
+                  <wp:effectExtent l="0" t="0" r="0" b="0"/>
+                  <wp:wrapSquare wrapText="bothSides"/>
+                  <wp:docPr id="2" name="Picture 2" descr="A picture containing person, outdoor, person, smiling&#10;&#10;Description automatically generated"/>
+                  <wp:cNvGraphicFramePr>
+                    <a:graphicFrameLocks xmlns:a="http://schemas.openxmlformats.org/drawingml/2006/main" noChangeAspect="1"/>
+                  </wp:cNvGraphicFramePr>
+                  <a:graphic xmlns:a="http://schemas.openxmlformats.org/drawingml/2006/main">
+                    <a:graphicData uri="http://schemas.openxmlformats.org/drawingml/2006/picture">
+                      <pic:pic xmlns:pic="http://schemas.openxmlformats.org/drawingml/2006/picture">
+                        <pic:nvPicPr>
+                          <pic:cNvPr id="2" name="Picture 2" descr="A picture containing person, outdoor, person, smiling&#10;&#10;Description automatically generated"/>
+                          <pic:cNvPicPr/>
+                        </pic:nvPicPr>
+                        <pic:blipFill>
+                          <a:blip r:embed="rId13" cstate="print">
+                            <a:extLst>
+                              <a:ext uri="{28A0092B-C50C-407E-A947-70E740481C1C}">
+                                <a14:useLocalDpi xmlns:a14="http://schemas.microsoft.com/office/drawing/2010/main" val="0"/>
+                              </a:ext>
+                            </a:extLst>
+                          </a:blip>
+                          <a:stretch>
+                            <a:fillRect/>
+                          </a:stretch>
+                        </pic:blipFill>
+                        <pic:spPr>
+                          <a:xfrm>
+                            <a:off x="0" y="0"/>
+                            <a:ext cx="1334135" cy="1489075"/>
+                          </a:xfrm>
+                          <a:prstGeom prst="rect">
+                            <a:avLst/>
+                          </a:prstGeom>
+                        </pic:spPr>
+                      </pic:pic>
+                    </a:graphicData>
+                  </a:graphic>
+                  <wp14:sizeRelH relativeFrom="page">
+                    <wp14:pctWidth>0</wp14:pctWidth>
+                  </wp14:sizeRelH>
+                  <wp14:sizeRelV relativeFrom="page">
+                    <wp14:pctHeight>0</wp14:pctHeight>
+                  </wp14:sizeRelV>
+                </wp:anchor>
+              </w:drawing>
+            </w:r>
           </w:p>
         </w:tc>
       </w:tr>
@@ -1151,6 +1140,7 @@
     <w:p>
       <w:pPr>
         <w:spacing w:before="120" w:line="252" w:lineRule="auto"/>
+        <w:ind w:left="-576" w:right="-576"/>
         <w:rPr>
           <w:rFonts w:asciiTheme="minorHAnsi" w:hAnsiTheme="minorHAnsi"/>
           <w:color w:val="000000"/>
@@ -1163,7 +1153,7 @@
         </w:rPr>
         <w:t xml:space="preserve">The </w:t>
       </w:r>
-      <w:hyperlink r:id="rId13" w:history="1">
+      <w:hyperlink r:id="rId14" w:history="1">
         <w:r>
           <w:rPr>
             <w:rFonts w:asciiTheme="minorHAnsi" w:hAnsiTheme="minorHAnsi"/>
@@ -1177,24 +1167,21 @@
           <w:rFonts w:asciiTheme="minorHAnsi" w:hAnsiTheme="minorHAnsi"/>
           <w:color w:val="000000"/>
         </w:rPr>
-        <w:t xml:space="preserve"> includes procedures regarding academic misconduct and includes: </w:t>
-      </w:r>
-    </w:p>
-    <w:p>
-      <w:pPr>
-        <w:spacing w:before="120" w:line="252" w:lineRule="auto"/>
-        <w:ind w:left="720"/>
-        <w:rPr>
-          <w:rFonts w:asciiTheme="minorHAnsi" w:hAnsiTheme="minorHAnsi"/>
-          <w:color w:val="000000"/>
-        </w:rPr>
-      </w:pPr>
-      <w:r>
-        <w:rPr>
-          <w:rFonts w:asciiTheme="minorHAnsi" w:hAnsiTheme="minorHAnsi"/>
-          <w:color w:val="000000"/>
-        </w:rPr>
-        <w:t xml:space="preserve">“Rose-Hulman expects its students to be responsible adults and to behave at all times with honor and integrity.” </w:t>
+        <w:t xml:space="preserve"> includes procedures regarding academic misconduct and includes:</w:t>
+      </w:r>
+      <w:r>
+        <w:rPr>
+          <w:rFonts w:asciiTheme="minorHAnsi" w:hAnsiTheme="minorHAnsi"/>
+          <w:color w:val="000000"/>
+        </w:rPr>
+        <w:t xml:space="preserve">  </w:t>
+      </w:r>
+      <w:r>
+        <w:rPr>
+          <w:rFonts w:asciiTheme="minorHAnsi" w:hAnsiTheme="minorHAnsi"/>
+          <w:color w:val="000000"/>
+        </w:rPr>
+        <w:t>“Rose-Hulman expects its students to be responsible adults and to behave at all times with honor and integrity.”</w:t>
       </w:r>
     </w:p>
     <w:p>
@@ -1416,7 +1403,25 @@
           <w:rFonts w:asciiTheme="minorHAnsi" w:hAnsiTheme="minorHAnsi"/>
           <w:color w:val="000000"/>
         </w:rPr>
-        <w:t xml:space="preserve">If you find a complete solution on the internet to the very same exercise that you are doing, you may NOT use that solution in any way. Just ignore it! </w:t>
+        <w:t>If you find a complete solution on the internet to the very same exercise that you are doing, you may NOT use that solution in any way. Just ignore it!</w:t>
+      </w:r>
+    </w:p>
+    <w:p>
+      <w:pPr>
+        <w:pStyle w:val="ListParagraph"/>
+        <w:spacing w:before="120" w:line="252" w:lineRule="auto"/>
+        <w:contextualSpacing w:val="0"/>
+        <w:rPr>
+          <w:rFonts w:asciiTheme="minorHAnsi" w:hAnsiTheme="minorHAnsi"/>
+          <w:color w:val="000000"/>
+        </w:rPr>
+      </w:pPr>
+      <w:r>
+        <w:rPr>
+          <w:rFonts w:asciiTheme="minorHAnsi" w:hAnsiTheme="minorHAnsi"/>
+          <w:color w:val="000000"/>
+        </w:rPr>
+        <w:t>Exception to Rule 1:  You may use any solution that your professor supplies, e.g. from a video, in Live Coding, on a whiteboard, or sending it to you directly.</w:t>
       </w:r>
     </w:p>
     <w:p>
@@ -1774,7 +1779,7 @@
         </w:rPr>
         <w:t xml:space="preserve">For example, snippets from the excellent </w:t>
       </w:r>
-      <w:hyperlink r:id="rId14" w:history="1">
+      <w:hyperlink r:id="rId15" w:history="1">
         <w:r>
           <w:rPr>
             <w:rStyle w:val="Hyperlink"/>
@@ -2292,7 +2297,16 @@
                 <w:color w:val="000000"/>
               </w:rPr>
               <w:br/>
-              <w:t>Paper-and-Pencil part:  10</w:t>
+              <w:t>Paper-and-Pencil part:  1</w:t>
+            </w:r>
+            <w:r>
+              <w:rPr>
+                <w:rFonts w:asciiTheme="minorHAnsi" w:hAnsiTheme="minorHAnsi"/>
+                <w:b/>
+                <w:bCs/>
+                <w:color w:val="000000"/>
+              </w:rPr>
+              <w:t>2.5</w:t>
             </w:r>
             <w:r>
               <w:rPr>
@@ -2322,7 +2336,25 @@
                 <w:bCs/>
                 <w:color w:val="000000"/>
               </w:rPr>
-              <w:t>On-the-Computer part: 10%</w:t>
+              <w:t>On-the-Computer part: 1</w:t>
+            </w:r>
+            <w:r>
+              <w:rPr>
+                <w:rFonts w:asciiTheme="minorHAnsi" w:hAnsiTheme="minorHAnsi"/>
+                <w:b/>
+                <w:bCs/>
+                <w:color w:val="000000"/>
+              </w:rPr>
+              <w:t>2.5</w:t>
+            </w:r>
+            <w:r>
+              <w:rPr>
+                <w:rFonts w:asciiTheme="minorHAnsi" w:hAnsiTheme="minorHAnsi"/>
+                <w:b/>
+                <w:bCs/>
+                <w:color w:val="000000"/>
+              </w:rPr>
+              <w:t>%</w:t>
             </w:r>
           </w:p>
         </w:tc>
@@ -2383,7 +2415,7 @@
                 <w:bCs/>
                 <w:color w:val="000000"/>
               </w:rPr>
-              <w:t>22.5</w:t>
+              <w:t>15</w:t>
             </w:r>
             <w:r>
               <w:rPr>
@@ -2422,7 +2454,7 @@
                 <w:bCs/>
                 <w:color w:val="000000"/>
               </w:rPr>
-              <w:t>22.5</w:t>
+              <w:t>15</w:t>
             </w:r>
             <w:r>
               <w:rPr>
@@ -3208,7 +3240,7 @@
         </w:rPr>
         <w:t>We strongly encourage students to document special academic circumstances with the staff at the </w:t>
       </w:r>
-      <w:hyperlink r:id="rId15" w:tgtFrame="_blank" w:history="1">
+      <w:hyperlink r:id="rId16" w:tgtFrame="_blank" w:history="1">
         <w:r>
           <w:rPr>
             <w:rStyle w:val="Hyperlink"/>
@@ -3327,7 +3359,7 @@
           <w:color w:val="000000"/>
         </w:rPr>
       </w:pPr>
-      <w:hyperlink r:id="rId16" w:tgtFrame="_blank" w:history="1">
+      <w:hyperlink r:id="rId17" w:tgtFrame="_blank" w:history="1">
         <w:r>
           <w:rPr>
             <w:rStyle w:val="Hyperlink"/>
@@ -3350,7 +3382,7 @@
         </w:rPr>
         <w:t xml:space="preserve">  </w:t>
       </w:r>
-      <w:hyperlink r:id="rId17" w:history="1">
+      <w:hyperlink r:id="rId18" w:history="1">
         <w:r>
           <w:rPr>
             <w:rStyle w:val="Hyperlink"/>
@@ -4255,7 +4287,7 @@
         </w:rPr>
         <w:t xml:space="preserve">Additionally, we strongly encourage any student who is feeling stress or experiencing any sort of difficult issue to </w:t>
       </w:r>
-      <w:hyperlink r:id="rId18" w:history="1">
+      <w:hyperlink r:id="rId19" w:history="1">
         <w:r>
           <w:rPr>
             <w:rStyle w:val="Hyperlink"/>
@@ -4436,7 +4468,6 @@
           <w:rFonts w:asciiTheme="minorHAnsi" w:hAnsiTheme="minorHAnsi"/>
           <w:color w:val="000000"/>
         </w:rPr>
-        <w:lastRenderedPageBreak/>
         <w:t>Stouder</w:t>
       </w:r>
       <w:proofErr w:type="spellEnd"/>
@@ -4448,7 +4479,7 @@
         </w:rPr>
         <w:t xml:space="preserve"> (</w:t>
       </w:r>
-      <w:hyperlink r:id="rId19" w:history="1">
+      <w:hyperlink r:id="rId20" w:history="1">
         <w:r>
           <w:rPr>
             <w:rStyle w:val="important"/>
@@ -4466,7 +4497,7 @@
         </w:rPr>
         <w:t>), Kim Tracy (</w:t>
       </w:r>
-      <w:hyperlink r:id="rId20" w:history="1">
+      <w:hyperlink r:id="rId21" w:history="1">
         <w:r>
           <w:rPr>
             <w:rStyle w:val="important"/>
@@ -4498,9 +4529,18 @@
           <w:rFonts w:asciiTheme="minorHAnsi" w:hAnsiTheme="minorHAnsi"/>
           <w:color w:val="000000"/>
         </w:rPr>
-        <w:t>Robert Williamson (</w:t>
-      </w:r>
-      <w:hyperlink r:id="rId21" w:history="1">
+        <w:t xml:space="preserve">Robert </w:t>
+      </w:r>
+      <w:r>
+        <w:rPr>
+          <w:rStyle w:val="important"/>
+          <w:rFonts w:asciiTheme="minorHAnsi" w:hAnsiTheme="minorHAnsi"/>
+          <w:color w:val="000000"/>
+        </w:rPr>
+        <w:lastRenderedPageBreak/>
+        <w:t>Williamson (</w:t>
+      </w:r>
+      <w:hyperlink r:id="rId22" w:history="1">
         <w:r>
           <w:rPr>
             <w:rStyle w:val="important"/>
@@ -4587,7 +4627,7 @@
         </w:rPr>
         <w:t xml:space="preserve">Or, if you want to express concerns in a completely confidential way, the </w:t>
       </w:r>
-      <w:hyperlink r:id="rId22" w:history="1">
+      <w:hyperlink r:id="rId23" w:history="1">
         <w:r>
           <w:rPr>
             <w:rStyle w:val="Hyperlink"/>
@@ -5210,7 +5250,6 @@
           <w:sz w:val="24"/>
           <w:szCs w:val="24"/>
         </w:rPr>
-        <w:lastRenderedPageBreak/>
         <w:t>Constructing objects, and using their methods and instance variables (fields)</w:t>
       </w:r>
     </w:p>
@@ -5240,6 +5279,7 @@
           <w:sz w:val="24"/>
           <w:szCs w:val="24"/>
         </w:rPr>
+        <w:lastRenderedPageBreak/>
         <w:t>Components of a class, as expressed in code as well as in Unified Modeling Language (UML) or other such diagrams</w:t>
       </w:r>
     </w:p>
@@ -5997,10 +6037,10 @@
       </w:pPr>
     </w:p>
     <w:sectPr>
-      <w:headerReference w:type="even" r:id="rId23"/>
-      <w:headerReference w:type="default" r:id="rId24"/>
+      <w:headerReference w:type="even" r:id="rId24"/>
+      <w:headerReference w:type="default" r:id="rId25"/>
       <w:pgSz w:w="12240" w:h="15840"/>
-      <w:pgMar w:top="1152" w:right="1440" w:bottom="864" w:left="1440" w:header="720" w:footer="720" w:gutter="0"/>
+      <w:pgMar w:top="1152" w:right="1440" w:bottom="576" w:left="1440" w:header="720" w:footer="720" w:gutter="0"/>
       <w:cols w:space="720"/>
       <w:docGrid w:linePitch="360"/>
     </w:sectPr>
@@ -6109,6 +6149,7 @@
     <w:sdtPr>
       <w:rPr>
         <w:rStyle w:val="PageNumber"/>
+        <w:rFonts w:asciiTheme="minorHAnsi" w:hAnsiTheme="minorHAnsi" w:cstheme="minorHAnsi"/>
       </w:rPr>
       <w:id w:val="-694149058"/>
       <w:docPartObj>
@@ -6128,35 +6169,41 @@
           <w:framePr w:wrap="none" w:vAnchor="text" w:hAnchor="margin" w:xAlign="right" w:y="1"/>
           <w:rPr>
             <w:rStyle w:val="PageNumber"/>
+            <w:rFonts w:asciiTheme="minorHAnsi" w:hAnsiTheme="minorHAnsi" w:cstheme="minorHAnsi"/>
           </w:rPr>
         </w:pPr>
         <w:r>
           <w:rPr>
             <w:rStyle w:val="PageNumber"/>
+            <w:rFonts w:asciiTheme="minorHAnsi" w:hAnsiTheme="minorHAnsi" w:cstheme="minorHAnsi"/>
           </w:rPr>
           <w:t xml:space="preserve">Page </w:t>
         </w:r>
         <w:r>
           <w:rPr>
             <w:rStyle w:val="PageNumber"/>
+            <w:rFonts w:asciiTheme="minorHAnsi" w:hAnsiTheme="minorHAnsi" w:cstheme="minorHAnsi"/>
           </w:rPr>
           <w:fldChar w:fldCharType="begin"/>
         </w:r>
         <w:r>
           <w:rPr>
             <w:rStyle w:val="PageNumber"/>
+            <w:rFonts w:asciiTheme="minorHAnsi" w:hAnsiTheme="minorHAnsi" w:cstheme="minorHAnsi"/>
           </w:rPr>
           <w:instrText xml:space="preserve"> PAGE </w:instrText>
         </w:r>
         <w:r>
           <w:rPr>
             <w:rStyle w:val="PageNumber"/>
+            <w:rFonts w:asciiTheme="minorHAnsi" w:hAnsiTheme="minorHAnsi" w:cstheme="minorHAnsi"/>
           </w:rPr>
           <w:fldChar w:fldCharType="separate"/>
         </w:r>
         <w:r>
           <w:rPr>
             <w:rStyle w:val="PageNumber"/>
+            <w:rFonts w:asciiTheme="minorHAnsi" w:hAnsiTheme="minorHAnsi" w:cstheme="minorHAnsi"/>
             <w:noProof/>
           </w:rPr>
           <w:t>1</w:t>
@@ -6164,6 +6211,7 @@
         <w:r>
           <w:rPr>
             <w:rStyle w:val="PageNumber"/>
+            <w:rFonts w:asciiTheme="minorHAnsi" w:hAnsiTheme="minorHAnsi" w:cstheme="minorHAnsi"/>
           </w:rPr>
           <w:fldChar w:fldCharType="end"/>
         </w:r>
@@ -6174,6 +6222,9 @@
     <w:pPr>
       <w:pStyle w:val="Header"/>
       <w:ind w:right="360"/>
+      <w:rPr>
+        <w:rFonts w:asciiTheme="minorHAnsi" w:hAnsiTheme="minorHAnsi" w:cstheme="minorHAnsi"/>
+      </w:rPr>
     </w:pPr>
   </w:p>
 </w:hdr>
